--- a/CSCI_435/HW2-DresslerS.docx
+++ b/CSCI_435/HW2-DresslerS.docx
@@ -326,6 +326,14 @@
           <w:sz w:val="22"/>
           <w:szCs w:val="22"/>
         </w:rPr>
+        <w:t>*</w:t>
+      </w:r>
+      <w:r>
+        <w:rPr>
+          <w:rFonts w:ascii="Cambria" w:hAnsi="Cambria" w:cs="Times New Roman"/>
+          <w:sz w:val="22"/>
+          <w:szCs w:val="22"/>
+        </w:rPr>
         <w:t>Q1. [</w:t>
       </w:r>
       <w:r>
@@ -504,96 +512,116 @@
         <w:rPr>
           <w:rFonts w:ascii="Cambria" w:hAnsi="Cambria" w:cs="Times New Roman"/>
           <w:color w:val="548DD4" w:themeColor="text2" w:themeTint="99"/>
-          <w:sz w:val="22"/>
-          <w:szCs w:val="22"/>
+          <w:sz w:val="28"/>
+          <w:szCs w:val="28"/>
         </w:rPr>
       </w:pPr>
       <w:r>
         <w:rPr>
           <w:rFonts w:ascii="Cambria" w:hAnsi="Cambria" w:cs="Times New Roman"/>
           <w:color w:val="548DD4" w:themeColor="text2" w:themeTint="99"/>
-          <w:sz w:val="22"/>
-          <w:szCs w:val="22"/>
-        </w:rPr>
-        <w:t>L = {</w:t>
-      </w:r>
+          <w:sz w:val="28"/>
+          <w:szCs w:val="28"/>
+        </w:rPr>
+        <w:t xml:space="preserve">L = {b, bb, </w:t>
+      </w:r>
+      <w:proofErr w:type="spellStart"/>
       <w:r>
         <w:rPr>
           <w:rFonts w:ascii="Cambria" w:hAnsi="Cambria" w:cs="Times New Roman"/>
           <w:color w:val="548DD4" w:themeColor="text2" w:themeTint="99"/>
-          <w:sz w:val="22"/>
-          <w:szCs w:val="22"/>
-        </w:rPr>
-        <w:t xml:space="preserve">b, bb, </w:t>
+          <w:sz w:val="28"/>
+          <w:szCs w:val="28"/>
+        </w:rPr>
+        <w:t>ba</w:t>
+      </w:r>
+      <w:proofErr w:type="spellEnd"/>
+      <w:r>
+        <w:rPr>
+          <w:rFonts w:ascii="Cambria" w:hAnsi="Cambria" w:cs="Times New Roman"/>
+          <w:color w:val="548DD4" w:themeColor="text2" w:themeTint="99"/>
+          <w:sz w:val="28"/>
+          <w:szCs w:val="28"/>
+        </w:rPr>
+        <w:t xml:space="preserve">, abb, </w:t>
       </w:r>
       <w:proofErr w:type="spellStart"/>
       <w:r>
         <w:rPr>
           <w:rFonts w:ascii="Cambria" w:hAnsi="Cambria" w:cs="Times New Roman"/>
           <w:color w:val="548DD4" w:themeColor="text2" w:themeTint="99"/>
-          <w:sz w:val="22"/>
-          <w:szCs w:val="22"/>
-        </w:rPr>
-        <w:t>ba</w:t>
+          <w:sz w:val="28"/>
+          <w:szCs w:val="28"/>
+        </w:rPr>
+        <w:t>bab</w:t>
       </w:r>
       <w:proofErr w:type="spellEnd"/>
       <w:r>
         <w:rPr>
           <w:rFonts w:ascii="Cambria" w:hAnsi="Cambria" w:cs="Times New Roman"/>
           <w:color w:val="548DD4" w:themeColor="text2" w:themeTint="99"/>
-          <w:sz w:val="22"/>
-          <w:szCs w:val="22"/>
-        </w:rPr>
-        <w:t xml:space="preserve">, abb, </w:t>
+          <w:sz w:val="28"/>
+          <w:szCs w:val="28"/>
+        </w:rPr>
+        <w:t>,</w:t>
+      </w:r>
+      <w:r>
+        <w:rPr>
+          <w:rFonts w:ascii="Cambria" w:hAnsi="Cambria" w:cs="Times New Roman"/>
+          <w:color w:val="548DD4" w:themeColor="text2" w:themeTint="99"/>
+          <w:sz w:val="28"/>
+          <w:szCs w:val="28"/>
+        </w:rPr>
+        <w:t xml:space="preserve"> </w:t>
       </w:r>
       <w:proofErr w:type="spellStart"/>
       <w:r>
         <w:rPr>
           <w:rFonts w:ascii="Cambria" w:hAnsi="Cambria" w:cs="Times New Roman"/>
           <w:color w:val="548DD4" w:themeColor="text2" w:themeTint="99"/>
-          <w:sz w:val="22"/>
-          <w:szCs w:val="22"/>
-        </w:rPr>
-        <w:t>bab</w:t>
+          <w:sz w:val="28"/>
+          <w:szCs w:val="28"/>
+        </w:rPr>
+        <w:t>bbb</w:t>
       </w:r>
       <w:proofErr w:type="spellEnd"/>
       <w:r>
         <w:rPr>
           <w:rFonts w:ascii="Cambria" w:hAnsi="Cambria" w:cs="Times New Roman"/>
           <w:color w:val="548DD4" w:themeColor="text2" w:themeTint="99"/>
-          <w:sz w:val="22"/>
-          <w:szCs w:val="22"/>
-        </w:rPr>
-        <w:t>,</w:t>
-      </w:r>
+          <w:sz w:val="28"/>
+          <w:szCs w:val="28"/>
+        </w:rPr>
+        <w:t xml:space="preserve">, </w:t>
+      </w:r>
+      <w:proofErr w:type="spellStart"/>
       <w:r>
         <w:rPr>
           <w:rFonts w:ascii="Cambria" w:hAnsi="Cambria" w:cs="Times New Roman"/>
           <w:color w:val="548DD4" w:themeColor="text2" w:themeTint="99"/>
-          <w:sz w:val="22"/>
-          <w:szCs w:val="22"/>
-        </w:rPr>
-        <w:t xml:space="preserve"> </w:t>
-      </w:r>
-      <w:proofErr w:type="spellStart"/>
+          <w:sz w:val="28"/>
+          <w:szCs w:val="28"/>
+        </w:rPr>
+        <w:t>bba</w:t>
+      </w:r>
+      <w:proofErr w:type="spellEnd"/>
       <w:r>
         <w:rPr>
           <w:rFonts w:ascii="Cambria" w:hAnsi="Cambria" w:cs="Times New Roman"/>
           <w:color w:val="548DD4" w:themeColor="text2" w:themeTint="99"/>
-          <w:sz w:val="22"/>
-          <w:szCs w:val="22"/>
-        </w:rPr>
-        <w:t>bbb</w:t>
-      </w:r>
-      <w:proofErr w:type="spellEnd"/>
+          <w:sz w:val="28"/>
+          <w:szCs w:val="28"/>
+        </w:rPr>
+        <w:t xml:space="preserve">, </w:t>
+      </w:r>
       <w:r>
         <w:rPr>
           <w:rFonts w:ascii="Cambria" w:hAnsi="Cambria" w:cs="Times New Roman"/>
           <w:color w:val="548DD4" w:themeColor="text2" w:themeTint="99"/>
-          <w:sz w:val="22"/>
-          <w:szCs w:val="22"/>
-        </w:rPr>
-        <w:t>, baa}</w:t>
+          <w:sz w:val="28"/>
+          <w:szCs w:val="28"/>
+        </w:rPr>
+        <w:t>baa}</w:t>
       </w:r>
     </w:p>
     <w:p>
@@ -606,6 +634,14 @@
           <w:szCs w:val="22"/>
         </w:rPr>
       </w:pPr>
+      <w:r>
+        <w:rPr>
+          <w:rFonts w:ascii="Cambria" w:hAnsi="Cambria" w:cs="Times New Roman"/>
+          <w:sz w:val="22"/>
+          <w:szCs w:val="22"/>
+        </w:rPr>
+        <w:t>*</w:t>
+      </w:r>
       <w:r>
         <w:rPr>
           <w:rFonts w:ascii="Cambria" w:hAnsi="Cambria" w:cs="Times New Roman"/>
@@ -796,12 +832,16 @@
         <w:rPr>
           <w:rFonts w:ascii="Cambria" w:hAnsi="Cambria"/>
           <w:color w:val="548DD4" w:themeColor="text2" w:themeTint="99"/>
+          <w:sz w:val="28"/>
+          <w:szCs w:val="28"/>
         </w:rPr>
       </w:pPr>
       <w:r>
         <w:rPr>
           <w:rFonts w:ascii="Cambria" w:hAnsi="Cambria"/>
           <w:color w:val="548DD4" w:themeColor="text2" w:themeTint="99"/>
+          <w:sz w:val="28"/>
+          <w:szCs w:val="28"/>
         </w:rPr>
         <w:t>L(</w:t>
       </w:r>
@@ -809,6 +849,8 @@
         <w:rPr>
           <w:rFonts w:ascii="Cambria" w:hAnsi="Cambria"/>
           <w:color w:val="548DD4" w:themeColor="text2" w:themeTint="99"/>
+          <w:sz w:val="28"/>
+          <w:szCs w:val="28"/>
         </w:rPr>
         <w:t>(aa</w:t>
       </w:r>
@@ -816,6 +858,8 @@
         <w:rPr>
           <w:rFonts w:ascii="Cambria" w:hAnsi="Cambria"/>
           <w:color w:val="548DD4" w:themeColor="text2" w:themeTint="99"/>
+          <w:sz w:val="28"/>
+          <w:szCs w:val="28"/>
         </w:rPr>
         <w:t>)*(</w:t>
       </w:r>
@@ -823,6 +867,8 @@
         <w:rPr>
           <w:rFonts w:ascii="Cambria" w:hAnsi="Cambria"/>
           <w:color w:val="548DD4" w:themeColor="text2" w:themeTint="99"/>
+          <w:sz w:val="28"/>
+          <w:szCs w:val="28"/>
         </w:rPr>
         <w:t>bb</w:t>
       </w:r>
@@ -830,6 +876,8 @@
         <w:rPr>
           <w:rFonts w:ascii="Cambria" w:hAnsi="Cambria"/>
           <w:color w:val="548DD4" w:themeColor="text2" w:themeTint="99"/>
+          <w:sz w:val="28"/>
+          <w:szCs w:val="28"/>
         </w:rPr>
         <w:t>)</w:t>
       </w:r>
@@ -837,6 +885,8 @@
         <w:rPr>
           <w:rFonts w:ascii="Cambria" w:hAnsi="Cambria"/>
           <w:color w:val="548DD4" w:themeColor="text2" w:themeTint="99"/>
+          <w:sz w:val="28"/>
+          <w:szCs w:val="28"/>
         </w:rPr>
         <w:t>*</w:t>
       </w:r>
@@ -844,6 +894,8 @@
         <w:rPr>
           <w:rFonts w:ascii="Cambria" w:hAnsi="Cambria"/>
           <w:color w:val="548DD4" w:themeColor="text2" w:themeTint="99"/>
+          <w:sz w:val="28"/>
+          <w:szCs w:val="28"/>
         </w:rPr>
         <w:t>a</w:t>
       </w:r>
@@ -851,6 +903,8 @@
         <w:rPr>
           <w:rFonts w:ascii="Cambria" w:hAnsi="Cambria"/>
           <w:color w:val="548DD4" w:themeColor="text2" w:themeTint="99"/>
+          <w:sz w:val="28"/>
+          <w:szCs w:val="28"/>
         </w:rPr>
         <w:t xml:space="preserve"> +</w:t>
       </w:r>
@@ -858,6 +912,8 @@
         <w:rPr>
           <w:rFonts w:ascii="Cambria" w:hAnsi="Cambria"/>
           <w:color w:val="548DD4" w:themeColor="text2" w:themeTint="99"/>
+          <w:sz w:val="28"/>
+          <w:szCs w:val="28"/>
         </w:rPr>
         <w:t>(aa)*(bb)*</w:t>
       </w:r>
@@ -866,6 +922,8 @@
         <w:rPr>
           <w:rFonts w:ascii="Cambria" w:hAnsi="Cambria"/>
           <w:color w:val="548DD4" w:themeColor="text2" w:themeTint="99"/>
+          <w:sz w:val="28"/>
+          <w:szCs w:val="28"/>
         </w:rPr>
         <w:t>b</w:t>
       </w:r>
@@ -873,6 +931,8 @@
         <w:rPr>
           <w:rFonts w:ascii="Cambria" w:hAnsi="Cambria"/>
           <w:color w:val="548DD4" w:themeColor="text2" w:themeTint="99"/>
+          <w:sz w:val="28"/>
+          <w:szCs w:val="28"/>
         </w:rPr>
         <w:t xml:space="preserve"> )</w:t>
       </w:r>
@@ -881,6 +941,8 @@
         <w:rPr>
           <w:rFonts w:ascii="Cambria" w:hAnsi="Cambria"/>
           <w:color w:val="548DD4" w:themeColor="text2" w:themeTint="99"/>
+          <w:sz w:val="28"/>
+          <w:szCs w:val="28"/>
         </w:rPr>
         <w:t xml:space="preserve"> ={a, b, </w:t>
       </w:r>
@@ -889,6 +951,8 @@
         <w:rPr>
           <w:rFonts w:ascii="Cambria" w:hAnsi="Cambria"/>
           <w:color w:val="548DD4" w:themeColor="text2" w:themeTint="99"/>
+          <w:sz w:val="28"/>
+          <w:szCs w:val="28"/>
         </w:rPr>
         <w:t>aaa</w:t>
       </w:r>
@@ -897,6 +961,8 @@
         <w:rPr>
           <w:rFonts w:ascii="Cambria" w:hAnsi="Cambria"/>
           <w:color w:val="548DD4" w:themeColor="text2" w:themeTint="99"/>
+          <w:sz w:val="28"/>
+          <w:szCs w:val="28"/>
         </w:rPr>
         <w:t xml:space="preserve">, abb, baa, </w:t>
       </w:r>
@@ -905,6 +971,8 @@
         <w:rPr>
           <w:rFonts w:ascii="Cambria" w:hAnsi="Cambria"/>
           <w:color w:val="548DD4" w:themeColor="text2" w:themeTint="99"/>
+          <w:sz w:val="28"/>
+          <w:szCs w:val="28"/>
         </w:rPr>
         <w:t>bbb</w:t>
       </w:r>
@@ -913,6 +981,8 @@
         <w:rPr>
           <w:rFonts w:ascii="Cambria" w:hAnsi="Cambria"/>
           <w:color w:val="548DD4" w:themeColor="text2" w:themeTint="99"/>
+          <w:sz w:val="28"/>
+          <w:szCs w:val="28"/>
         </w:rPr>
         <w:t>, …}</w:t>
       </w:r>
@@ -1161,6 +1231,23 @@
         <w:t xml:space="preserve">  </w:t>
       </w:r>
     </w:p>
+    <w:p>
+      <w:pPr>
+        <w:ind w:left="720"/>
+        <w:contextualSpacing/>
+        <w:rPr>
+          <w:rFonts w:ascii="Cambria" w:hAnsi="Cambria"/>
+          <w:color w:val="4F81BD" w:themeColor="accent1"/>
+        </w:rPr>
+      </w:pPr>
+      <w:r>
+        <w:rPr>
+          <w:rFonts w:ascii="Cambria" w:hAnsi="Cambria"/>
+          <w:color w:val="4F81BD" w:themeColor="accent1"/>
+        </w:rPr>
+        <w:t>No Answer.</w:t>
+      </w:r>
+    </w:p>
     <w:bookmarkEnd w:id="0"/>
     <w:p>
       <w:pPr>
@@ -1195,6 +1282,78 @@
       <w:r>
         <w:rPr>
           <w:rFonts w:ascii="Cambria" w:hAnsi="Cambria" w:cs="Times New Roman"/>
+          <w:noProof/>
+          <w:sz w:val="22"/>
+          <w:szCs w:val="21"/>
+        </w:rPr>
+        <w:drawing>
+          <wp:anchor distT="0" distB="0" distL="114300" distR="114300" simplePos="0" relativeHeight="251658240" behindDoc="1" locked="0" layoutInCell="1" allowOverlap="1" wp14:anchorId="6B01C2D9" wp14:editId="59CB8608">
+            <wp:simplePos x="0" y="0"/>
+            <wp:positionH relativeFrom="column">
+              <wp:posOffset>-123825</wp:posOffset>
+            </wp:positionH>
+            <wp:positionV relativeFrom="paragraph">
+              <wp:posOffset>339725</wp:posOffset>
+            </wp:positionV>
+            <wp:extent cx="6400800" cy="2343150"/>
+            <wp:effectExtent l="0" t="0" r="0" b="0"/>
+            <wp:wrapTight wrapText="bothSides">
+              <wp:wrapPolygon edited="0">
+                <wp:start x="0" y="0"/>
+                <wp:lineTo x="0" y="21424"/>
+                <wp:lineTo x="21536" y="21424"/>
+                <wp:lineTo x="21536" y="0"/>
+                <wp:lineTo x="0" y="0"/>
+              </wp:wrapPolygon>
+            </wp:wrapTight>
+            <wp:docPr id="4" name="Picture 4"/>
+            <wp:cNvGraphicFramePr>
+              <a:graphicFrameLocks xmlns:a="http://schemas.openxmlformats.org/drawingml/2006/main" noChangeAspect="1"/>
+            </wp:cNvGraphicFramePr>
+            <a:graphic xmlns:a="http://schemas.openxmlformats.org/drawingml/2006/main">
+              <a:graphicData uri="http://schemas.openxmlformats.org/drawingml/2006/picture">
+                <pic:pic xmlns:pic="http://schemas.openxmlformats.org/drawingml/2006/picture">
+                  <pic:nvPicPr>
+                    <pic:cNvPr id="0" name="Picture 2"/>
+                    <pic:cNvPicPr>
+                      <a:picLocks noChangeAspect="1" noChangeArrowheads="1"/>
+                    </pic:cNvPicPr>
+                  </pic:nvPicPr>
+                  <pic:blipFill>
+                    <a:blip r:embed="rId5">
+                      <a:extLst>
+                        <a:ext uri="{28A0092B-C50C-407E-A947-70E740481C1C}">
+                          <a14:useLocalDpi xmlns:a14="http://schemas.microsoft.com/office/drawing/2010/main" val="0"/>
+                        </a:ext>
+                      </a:extLst>
+                    </a:blip>
+                    <a:srcRect/>
+                    <a:stretch>
+                      <a:fillRect/>
+                    </a:stretch>
+                  </pic:blipFill>
+                  <pic:spPr bwMode="auto">
+                    <a:xfrm>
+                      <a:off x="0" y="0"/>
+                      <a:ext cx="6400800" cy="2343150"/>
+                    </a:xfrm>
+                    <a:prstGeom prst="rect">
+                      <a:avLst/>
+                    </a:prstGeom>
+                    <a:noFill/>
+                    <a:ln>
+                      <a:noFill/>
+                    </a:ln>
+                  </pic:spPr>
+                </pic:pic>
+              </a:graphicData>
+            </a:graphic>
+          </wp:anchor>
+        </w:drawing>
+      </w:r>
+      <w:r>
+        <w:rPr>
+          <w:rFonts w:ascii="Cambria" w:hAnsi="Cambria" w:cs="Times New Roman"/>
           <w:sz w:val="22"/>
           <w:szCs w:val="21"/>
         </w:rPr>
@@ -1296,6 +1455,78 @@
     <w:p>
       <w:pPr>
         <w:pStyle w:val="Default"/>
+        <w:spacing w:after="240" w:line="276" w:lineRule="auto"/>
+        <w:ind w:firstLine="720"/>
+        <w:rPr>
+          <w:rFonts w:ascii="Cambria" w:hAnsi="Cambria" w:cs="Times New Roman"/>
+          <w:sz w:val="22"/>
+          <w:szCs w:val="21"/>
+        </w:rPr>
+      </w:pPr>
+    </w:p>
+    <w:p>
+      <w:pPr>
+        <w:pStyle w:val="Default"/>
+        <w:spacing w:after="240" w:line="276" w:lineRule="auto"/>
+        <w:ind w:firstLine="720"/>
+        <w:rPr>
+          <w:rFonts w:ascii="Cambria" w:hAnsi="Cambria" w:cs="Times New Roman"/>
+          <w:sz w:val="22"/>
+          <w:szCs w:val="21"/>
+        </w:rPr>
+      </w:pPr>
+    </w:p>
+    <w:p>
+      <w:pPr>
+        <w:pStyle w:val="Default"/>
+        <w:spacing w:after="240" w:line="276" w:lineRule="auto"/>
+        <w:ind w:firstLine="720"/>
+        <w:rPr>
+          <w:rFonts w:ascii="Cambria" w:hAnsi="Cambria" w:cs="Times New Roman"/>
+          <w:sz w:val="22"/>
+          <w:szCs w:val="21"/>
+        </w:rPr>
+      </w:pPr>
+    </w:p>
+    <w:p>
+      <w:pPr>
+        <w:pStyle w:val="Default"/>
+        <w:spacing w:after="240" w:line="276" w:lineRule="auto"/>
+        <w:ind w:firstLine="720"/>
+        <w:rPr>
+          <w:rFonts w:ascii="Cambria" w:hAnsi="Cambria" w:cs="Times New Roman"/>
+          <w:sz w:val="22"/>
+          <w:szCs w:val="21"/>
+        </w:rPr>
+      </w:pPr>
+    </w:p>
+    <w:p>
+      <w:pPr>
+        <w:pStyle w:val="Default"/>
+        <w:spacing w:after="240" w:line="276" w:lineRule="auto"/>
+        <w:ind w:firstLine="720"/>
+        <w:rPr>
+          <w:rFonts w:ascii="Cambria" w:hAnsi="Cambria" w:cs="Times New Roman"/>
+          <w:sz w:val="22"/>
+          <w:szCs w:val="21"/>
+        </w:rPr>
+      </w:pPr>
+    </w:p>
+    <w:p>
+      <w:pPr>
+        <w:pStyle w:val="Default"/>
+        <w:spacing w:after="240" w:line="276" w:lineRule="auto"/>
+        <w:ind w:firstLine="720"/>
+        <w:rPr>
+          <w:rFonts w:ascii="Cambria" w:hAnsi="Cambria" w:cs="Times New Roman"/>
+          <w:sz w:val="22"/>
+          <w:szCs w:val="21"/>
+        </w:rPr>
+      </w:pPr>
+    </w:p>
+    <w:p>
+      <w:pPr>
+        <w:pStyle w:val="Default"/>
         <w:spacing w:line="276" w:lineRule="auto"/>
         <w:rPr>
           <w:rFonts w:ascii="Cambria" w:hAnsi="Cambria" w:cs="Times New Roman"/>
@@ -1303,6 +1534,15 @@
           <w:szCs w:val="21"/>
         </w:rPr>
       </w:pPr>
+      <w:r>
+        <w:rPr>
+          <w:rFonts w:ascii="Cambria" w:hAnsi="Cambria" w:cs="Times New Roman"/>
+          <w:sz w:val="22"/>
+          <w:szCs w:val="21"/>
+        </w:rPr>
+        <w:lastRenderedPageBreak/>
+        <w:t>*</w:t>
+      </w:r>
       <w:r>
         <w:rPr>
           <w:rFonts w:ascii="Cambria" w:hAnsi="Cambria" w:cs="Times New Roman"/>
@@ -1545,6 +1785,62 @@
           <w:szCs w:val="21"/>
         </w:rPr>
       </w:pPr>
+      <w:r>
+        <w:rPr>
+          <w:rFonts w:ascii="Cambria" w:hAnsi="Cambria" w:cs="Times New Roman"/>
+          <w:noProof/>
+          <w:sz w:val="22"/>
+          <w:szCs w:val="21"/>
+        </w:rPr>
+        <w:drawing>
+          <wp:inline distT="0" distB="0" distL="0" distR="0" wp14:anchorId="29BA9F62" wp14:editId="359CBE3B">
+            <wp:extent cx="4484370" cy="2487295"/>
+            <wp:effectExtent l="0" t="0" r="0" b="8255"/>
+            <wp:docPr id="6" name="Picture 6"/>
+            <wp:cNvGraphicFramePr>
+              <a:graphicFrameLocks xmlns:a="http://schemas.openxmlformats.org/drawingml/2006/main" noChangeAspect="1"/>
+            </wp:cNvGraphicFramePr>
+            <a:graphic xmlns:a="http://schemas.openxmlformats.org/drawingml/2006/main">
+              <a:graphicData uri="http://schemas.openxmlformats.org/drawingml/2006/picture">
+                <pic:pic xmlns:pic="http://schemas.openxmlformats.org/drawingml/2006/picture">
+                  <pic:nvPicPr>
+                    <pic:cNvPr id="0" name="Picture 3"/>
+                    <pic:cNvPicPr>
+                      <a:picLocks noChangeAspect="1" noChangeArrowheads="1"/>
+                    </pic:cNvPicPr>
+                  </pic:nvPicPr>
+                  <pic:blipFill>
+                    <a:blip r:embed="rId6">
+                      <a:extLst>
+                        <a:ext uri="{28A0092B-C50C-407E-A947-70E740481C1C}">
+                          <a14:useLocalDpi xmlns:a14="http://schemas.microsoft.com/office/drawing/2010/main" val="0"/>
+                        </a:ext>
+                      </a:extLst>
+                    </a:blip>
+                    <a:srcRect/>
+                    <a:stretch>
+                      <a:fillRect/>
+                    </a:stretch>
+                  </pic:blipFill>
+                  <pic:spPr bwMode="auto">
+                    <a:xfrm>
+                      <a:off x="0" y="0"/>
+                      <a:ext cx="4484370" cy="2487295"/>
+                    </a:xfrm>
+                    <a:prstGeom prst="rect">
+                      <a:avLst/>
+                    </a:prstGeom>
+                    <a:noFill/>
+                    <a:ln>
+                      <a:noFill/>
+                    </a:ln>
+                  </pic:spPr>
+                </pic:pic>
+              </a:graphicData>
+            </a:graphic>
+          </wp:inline>
+        </w:drawing>
+      </w:r>
     </w:p>
     <w:p>
       <w:pPr>
@@ -1624,6 +1920,74 @@
     <w:p>
       <w:pPr>
         <w:pStyle w:val="Default"/>
+        <w:spacing w:line="360" w:lineRule="auto"/>
+        <w:ind w:left="720"/>
+        <w:rPr>
+          <w:rFonts w:ascii="Cambria" w:hAnsi="Cambria" w:cs="Times New Roman"/>
+          <w:sz w:val="22"/>
+          <w:szCs w:val="21"/>
+        </w:rPr>
+      </w:pPr>
+      <w:r>
+        <w:rPr>
+          <w:rFonts w:ascii="Cambria" w:hAnsi="Cambria" w:cs="Times New Roman"/>
+          <w:noProof/>
+          <w:sz w:val="22"/>
+          <w:szCs w:val="21"/>
+        </w:rPr>
+        <w:drawing>
+          <wp:inline distT="0" distB="0" distL="0" distR="0" wp14:anchorId="05E6B805" wp14:editId="1F81014F">
+            <wp:extent cx="4308653" cy="1592421"/>
+            <wp:effectExtent l="0" t="0" r="0" b="8255"/>
+            <wp:docPr id="7" name="Picture 7"/>
+            <wp:cNvGraphicFramePr>
+              <a:graphicFrameLocks xmlns:a="http://schemas.openxmlformats.org/drawingml/2006/main" noChangeAspect="1"/>
+            </wp:cNvGraphicFramePr>
+            <a:graphic xmlns:a="http://schemas.openxmlformats.org/drawingml/2006/main">
+              <a:graphicData uri="http://schemas.openxmlformats.org/drawingml/2006/picture">
+                <pic:pic xmlns:pic="http://schemas.openxmlformats.org/drawingml/2006/picture">
+                  <pic:nvPicPr>
+                    <pic:cNvPr id="0" name="Picture 4"/>
+                    <pic:cNvPicPr>
+                      <a:picLocks noChangeAspect="1" noChangeArrowheads="1"/>
+                    </pic:cNvPicPr>
+                  </pic:nvPicPr>
+                  <pic:blipFill>
+                    <a:blip r:embed="rId7">
+                      <a:extLst>
+                        <a:ext uri="{28A0092B-C50C-407E-A947-70E740481C1C}">
+                          <a14:useLocalDpi xmlns:a14="http://schemas.microsoft.com/office/drawing/2010/main" val="0"/>
+                        </a:ext>
+                      </a:extLst>
+                    </a:blip>
+                    <a:srcRect/>
+                    <a:stretch>
+                      <a:fillRect/>
+                    </a:stretch>
+                  </pic:blipFill>
+                  <pic:spPr bwMode="auto">
+                    <a:xfrm>
+                      <a:off x="0" y="0"/>
+                      <a:ext cx="4414554" cy="1631561"/>
+                    </a:xfrm>
+                    <a:prstGeom prst="rect">
+                      <a:avLst/>
+                    </a:prstGeom>
+                    <a:noFill/>
+                    <a:ln>
+                      <a:noFill/>
+                    </a:ln>
+                  </pic:spPr>
+                </pic:pic>
+              </a:graphicData>
+            </a:graphic>
+          </wp:inline>
+        </w:drawing>
+      </w:r>
+    </w:p>
+    <w:p>
+      <w:pPr>
+        <w:pStyle w:val="Default"/>
         <w:spacing w:after="240"/>
         <w:ind w:left="720"/>
         <w:rPr>
@@ -1667,6 +2031,14 @@
           <w:szCs w:val="21"/>
         </w:rPr>
       </w:pPr>
+      <w:r>
+        <w:rPr>
+          <w:rFonts w:ascii="Cambria" w:hAnsi="Cambria" w:cs="Times New Roman"/>
+          <w:sz w:val="22"/>
+          <w:szCs w:val="21"/>
+        </w:rPr>
+        <w:t>*</w:t>
+      </w:r>
       <w:r>
         <w:rPr>
           <w:rFonts w:ascii="Cambria" w:hAnsi="Cambria" w:cs="Times New Roman"/>
@@ -1797,7 +2169,7 @@
                     <pic:cNvPicPr/>
                   </pic:nvPicPr>
                   <pic:blipFill>
-                    <a:blip r:embed="rId5"/>
+                    <a:blip r:embed="rId8"/>
                     <a:stretch>
                       <a:fillRect/>
                     </a:stretch>
@@ -1826,39 +2198,115 @@
         <w:rPr>
           <w:rFonts w:ascii="Cambria" w:hAnsi="Cambria" w:cs="Times New Roman"/>
           <w:color w:val="548DD4" w:themeColor="text2" w:themeTint="99"/>
-          <w:sz w:val="22"/>
-          <w:szCs w:val="21"/>
+          <w:sz w:val="28"/>
         </w:rPr>
       </w:pPr>
       <w:r>
         <w:rPr>
           <w:rFonts w:ascii="Cambria" w:hAnsi="Cambria" w:cs="Times New Roman"/>
           <w:color w:val="548DD4" w:themeColor="text2" w:themeTint="99"/>
-          <w:sz w:val="22"/>
-          <w:szCs w:val="21"/>
-        </w:rPr>
-        <w:t>L=(</w:t>
+          <w:sz w:val="28"/>
+        </w:rPr>
+        <w:t>RE</w:t>
+      </w:r>
+      <w:r>
+        <w:rPr>
+          <w:rFonts w:ascii="Cambria" w:hAnsi="Cambria" w:cs="Times New Roman"/>
+          <w:color w:val="548DD4" w:themeColor="text2" w:themeTint="99"/>
+          <w:sz w:val="28"/>
+        </w:rPr>
+        <w:t>= L[(a((ab)*+b)) + (b((</w:t>
       </w:r>
       <w:proofErr w:type="spellStart"/>
       <w:r>
         <w:rPr>
           <w:rFonts w:ascii="Cambria" w:hAnsi="Cambria" w:cs="Times New Roman"/>
           <w:color w:val="548DD4" w:themeColor="text2" w:themeTint="99"/>
-          <w:sz w:val="22"/>
-          <w:szCs w:val="21"/>
-        </w:rPr>
-        <w:t>a+b</w:t>
+          <w:sz w:val="28"/>
+        </w:rPr>
+        <w:t>ba</w:t>
       </w:r>
       <w:proofErr w:type="spellEnd"/>
       <w:r>
         <w:rPr>
           <w:rFonts w:ascii="Cambria" w:hAnsi="Cambria" w:cs="Times New Roman"/>
           <w:color w:val="548DD4" w:themeColor="text2" w:themeTint="99"/>
-          <w:sz w:val="22"/>
-          <w:szCs w:val="21"/>
-        </w:rPr>
-        <w:t>)</w:t>
-      </w:r>
+          <w:sz w:val="28"/>
+        </w:rPr>
+        <w:t>)*+bb)]</w:t>
+      </w:r>
+    </w:p>
+    <w:p>
+      <w:pPr>
+        <w:pStyle w:val="Default"/>
+        <w:spacing w:line="276" w:lineRule="auto"/>
+        <w:ind w:left="720" w:firstLine="720"/>
+        <w:rPr>
+          <w:rFonts w:ascii="Cambria" w:hAnsi="Cambria" w:cs="Times New Roman"/>
+          <w:color w:val="548DD4" w:themeColor="text2" w:themeTint="99"/>
+          <w:sz w:val="28"/>
+        </w:rPr>
+      </w:pPr>
+    </w:p>
+    <w:p>
+      <w:pPr>
+        <w:pStyle w:val="Default"/>
+        <w:spacing w:line="276" w:lineRule="auto"/>
+        <w:ind w:left="720" w:firstLine="720"/>
+        <w:rPr>
+          <w:rFonts w:ascii="Cambria" w:hAnsi="Cambria" w:cs="Times New Roman"/>
+          <w:color w:val="548DD4" w:themeColor="text2" w:themeTint="99"/>
+          <w:sz w:val="28"/>
+        </w:rPr>
+      </w:pPr>
+    </w:p>
+    <w:p>
+      <w:pPr>
+        <w:pStyle w:val="Default"/>
+        <w:spacing w:line="276" w:lineRule="auto"/>
+        <w:ind w:left="720" w:firstLine="720"/>
+        <w:rPr>
+          <w:rFonts w:ascii="Cambria" w:hAnsi="Cambria" w:cs="Times New Roman"/>
+          <w:color w:val="548DD4" w:themeColor="text2" w:themeTint="99"/>
+          <w:sz w:val="28"/>
+        </w:rPr>
+      </w:pPr>
+    </w:p>
+    <w:p>
+      <w:pPr>
+        <w:pStyle w:val="Default"/>
+        <w:spacing w:line="276" w:lineRule="auto"/>
+        <w:ind w:left="720" w:firstLine="720"/>
+        <w:rPr>
+          <w:rFonts w:ascii="Cambria" w:hAnsi="Cambria" w:cs="Times New Roman"/>
+          <w:color w:val="548DD4" w:themeColor="text2" w:themeTint="99"/>
+          <w:sz w:val="28"/>
+        </w:rPr>
+      </w:pPr>
+    </w:p>
+    <w:p>
+      <w:pPr>
+        <w:pStyle w:val="Default"/>
+        <w:spacing w:line="276" w:lineRule="auto"/>
+        <w:ind w:left="720" w:firstLine="720"/>
+        <w:rPr>
+          <w:rFonts w:ascii="Cambria" w:hAnsi="Cambria" w:cs="Times New Roman"/>
+          <w:color w:val="548DD4" w:themeColor="text2" w:themeTint="99"/>
+          <w:sz w:val="28"/>
+        </w:rPr>
+      </w:pPr>
+    </w:p>
+    <w:p>
+      <w:pPr>
+        <w:pStyle w:val="Default"/>
+        <w:spacing w:line="276" w:lineRule="auto"/>
+        <w:ind w:left="720" w:firstLine="720"/>
+        <w:rPr>
+          <w:rFonts w:ascii="Cambria" w:hAnsi="Cambria" w:cs="Times New Roman"/>
+          <w:color w:val="548DD4" w:themeColor="text2" w:themeTint="99"/>
+          <w:sz w:val="28"/>
+        </w:rPr>
+      </w:pPr>
     </w:p>
     <w:p>
       <w:pPr>
@@ -1879,6 +2327,7 @@
           <w:color w:val="000000"/>
           <w:szCs w:val="21"/>
         </w:rPr>
+        <w:lastRenderedPageBreak/>
         <w:t>[10</w:t>
       </w:r>
       <w:r>
@@ -1922,7 +2371,7 @@
                     <pic:cNvPicPr/>
                   </pic:nvPicPr>
                   <pic:blipFill>
-                    <a:blip r:embed="rId6"/>
+                    <a:blip r:embed="rId9"/>
                     <a:stretch>
                       <a:fillRect/>
                     </a:stretch>
@@ -1947,12 +2396,39 @@
       <w:pPr>
         <w:pStyle w:val="Default"/>
         <w:spacing w:line="276" w:lineRule="auto"/>
-        <w:rPr>
-          <w:rFonts w:ascii="Cambria" w:hAnsi="Cambria" w:cs="Times New Roman"/>
-          <w:sz w:val="22"/>
-          <w:szCs w:val="21"/>
-        </w:rPr>
-      </w:pPr>
+        <w:ind w:left="720" w:firstLine="720"/>
+        <w:rPr>
+          <w:rFonts w:ascii="Cambria" w:hAnsi="Cambria" w:cs="Times New Roman"/>
+          <w:color w:val="4F81BD" w:themeColor="accent1"/>
+          <w:sz w:val="28"/>
+        </w:rPr>
+      </w:pPr>
+      <w:r>
+        <w:rPr>
+          <w:rFonts w:ascii="Cambria" w:hAnsi="Cambria" w:cs="Times New Roman"/>
+          <w:color w:val="4F81BD" w:themeColor="accent1"/>
+          <w:sz w:val="28"/>
+        </w:rPr>
+        <w:t>RE = L[(a*b) + (a*b(</w:t>
+      </w:r>
+      <w:proofErr w:type="spellStart"/>
+      <w:r>
+        <w:rPr>
+          <w:rFonts w:ascii="Cambria" w:hAnsi="Cambria" w:cs="Times New Roman"/>
+          <w:color w:val="4F81BD" w:themeColor="accent1"/>
+          <w:sz w:val="28"/>
+        </w:rPr>
+        <w:t>ba</w:t>
+      </w:r>
+      <w:proofErr w:type="spellEnd"/>
+      <w:r>
+        <w:rPr>
+          <w:rFonts w:ascii="Cambria" w:hAnsi="Cambria" w:cs="Times New Roman"/>
+          <w:color w:val="4F81BD" w:themeColor="accent1"/>
+          <w:sz w:val="28"/>
+        </w:rPr>
+        <w:t>)*)]</w:t>
+      </w:r>
     </w:p>
     <w:p>
       <w:pPr>
@@ -1964,13 +2440,144 @@
           <w:szCs w:val="21"/>
         </w:rPr>
       </w:pPr>
-      <w:r>
-        <w:rPr>
-          <w:rFonts w:ascii="Cambria" w:hAnsi="Cambria" w:cs="Times New Roman"/>
-          <w:sz w:val="22"/>
-          <w:szCs w:val="21"/>
-        </w:rPr>
-        <w:lastRenderedPageBreak/>
+    </w:p>
+    <w:p>
+      <w:pPr>
+        <w:pStyle w:val="Default"/>
+        <w:spacing w:line="276" w:lineRule="auto"/>
+        <w:rPr>
+          <w:rFonts w:ascii="Cambria" w:hAnsi="Cambria" w:cs="Times New Roman"/>
+          <w:sz w:val="22"/>
+          <w:szCs w:val="21"/>
+        </w:rPr>
+      </w:pPr>
+    </w:p>
+    <w:p>
+      <w:pPr>
+        <w:pStyle w:val="Default"/>
+        <w:spacing w:line="276" w:lineRule="auto"/>
+        <w:rPr>
+          <w:rFonts w:ascii="Cambria" w:hAnsi="Cambria" w:cs="Times New Roman"/>
+          <w:sz w:val="22"/>
+          <w:szCs w:val="21"/>
+        </w:rPr>
+      </w:pPr>
+    </w:p>
+    <w:p>
+      <w:pPr>
+        <w:pStyle w:val="Default"/>
+        <w:spacing w:line="276" w:lineRule="auto"/>
+        <w:rPr>
+          <w:rFonts w:ascii="Cambria" w:hAnsi="Cambria" w:cs="Times New Roman"/>
+          <w:sz w:val="22"/>
+          <w:szCs w:val="21"/>
+        </w:rPr>
+      </w:pPr>
+    </w:p>
+    <w:p>
+      <w:pPr>
+        <w:pStyle w:val="Default"/>
+        <w:spacing w:line="276" w:lineRule="auto"/>
+        <w:rPr>
+          <w:rFonts w:ascii="Cambria" w:hAnsi="Cambria" w:cs="Times New Roman"/>
+          <w:sz w:val="22"/>
+          <w:szCs w:val="21"/>
+        </w:rPr>
+      </w:pPr>
+    </w:p>
+    <w:p>
+      <w:pPr>
+        <w:pStyle w:val="Default"/>
+        <w:spacing w:line="276" w:lineRule="auto"/>
+        <w:rPr>
+          <w:rFonts w:ascii="Cambria" w:hAnsi="Cambria" w:cs="Times New Roman"/>
+          <w:sz w:val="22"/>
+          <w:szCs w:val="21"/>
+        </w:rPr>
+      </w:pPr>
+    </w:p>
+    <w:p>
+      <w:pPr>
+        <w:pStyle w:val="Default"/>
+        <w:spacing w:line="276" w:lineRule="auto"/>
+        <w:rPr>
+          <w:rFonts w:ascii="Cambria" w:hAnsi="Cambria" w:cs="Times New Roman"/>
+          <w:sz w:val="22"/>
+          <w:szCs w:val="21"/>
+        </w:rPr>
+      </w:pPr>
+    </w:p>
+    <w:p>
+      <w:pPr>
+        <w:pStyle w:val="Default"/>
+        <w:spacing w:line="276" w:lineRule="auto"/>
+        <w:rPr>
+          <w:rFonts w:ascii="Cambria" w:hAnsi="Cambria" w:cs="Times New Roman"/>
+          <w:sz w:val="22"/>
+          <w:szCs w:val="21"/>
+        </w:rPr>
+      </w:pPr>
+    </w:p>
+    <w:p>
+      <w:pPr>
+        <w:pStyle w:val="Default"/>
+        <w:spacing w:line="276" w:lineRule="auto"/>
+        <w:rPr>
+          <w:rFonts w:ascii="Cambria" w:hAnsi="Cambria" w:cs="Times New Roman"/>
+          <w:sz w:val="22"/>
+          <w:szCs w:val="21"/>
+        </w:rPr>
+      </w:pPr>
+    </w:p>
+    <w:p>
+      <w:pPr>
+        <w:pStyle w:val="Default"/>
+        <w:spacing w:line="276" w:lineRule="auto"/>
+        <w:rPr>
+          <w:rFonts w:ascii="Cambria" w:hAnsi="Cambria" w:cs="Times New Roman"/>
+          <w:sz w:val="22"/>
+          <w:szCs w:val="21"/>
+        </w:rPr>
+      </w:pPr>
+    </w:p>
+    <w:p>
+      <w:pPr>
+        <w:pStyle w:val="Default"/>
+        <w:spacing w:line="276" w:lineRule="auto"/>
+        <w:rPr>
+          <w:rFonts w:ascii="Cambria" w:hAnsi="Cambria" w:cs="Times New Roman"/>
+          <w:sz w:val="22"/>
+          <w:szCs w:val="21"/>
+        </w:rPr>
+      </w:pPr>
+    </w:p>
+    <w:p>
+      <w:pPr>
+        <w:pStyle w:val="Default"/>
+        <w:spacing w:line="276" w:lineRule="auto"/>
+        <w:rPr>
+          <w:rFonts w:ascii="Cambria" w:hAnsi="Cambria" w:cs="Times New Roman"/>
+          <w:sz w:val="22"/>
+          <w:szCs w:val="21"/>
+        </w:rPr>
+      </w:pPr>
+    </w:p>
+    <w:p>
+      <w:pPr>
+        <w:pStyle w:val="Default"/>
+        <w:spacing w:line="276" w:lineRule="auto"/>
+        <w:rPr>
+          <w:rFonts w:ascii="Cambria" w:hAnsi="Cambria" w:cs="Times New Roman"/>
+          <w:sz w:val="22"/>
+          <w:szCs w:val="21"/>
+        </w:rPr>
+      </w:pPr>
+      <w:r>
+        <w:rPr>
+          <w:rFonts w:ascii="Cambria" w:hAnsi="Cambria" w:cs="Times New Roman"/>
+          <w:sz w:val="22"/>
+          <w:szCs w:val="21"/>
+        </w:rPr>
         <w:t>Q6</w:t>
       </w:r>
       <w:r>
@@ -2222,6 +2829,73 @@
     <w:p>
       <w:pPr>
         <w:pStyle w:val="Default"/>
+        <w:spacing w:after="240" w:line="276" w:lineRule="auto"/>
+        <w:rPr>
+          <w:rFonts w:ascii="Cambria" w:hAnsi="Cambria" w:cs="Times New Roman"/>
+          <w:sz w:val="22"/>
+          <w:szCs w:val="21"/>
+        </w:rPr>
+      </w:pPr>
+      <w:r>
+        <w:rPr>
+          <w:rFonts w:ascii="Cambria" w:hAnsi="Cambria" w:cs="Times New Roman"/>
+          <w:noProof/>
+          <w:sz w:val="22"/>
+          <w:szCs w:val="21"/>
+        </w:rPr>
+        <w:drawing>
+          <wp:inline distT="0" distB="0" distL="0" distR="0" wp14:anchorId="05533999" wp14:editId="6F04AEDE">
+            <wp:extent cx="6172200" cy="3295650"/>
+            <wp:effectExtent l="0" t="0" r="0" b="0"/>
+            <wp:docPr id="3" name="Picture 3"/>
+            <wp:cNvGraphicFramePr>
+              <a:graphicFrameLocks xmlns:a="http://schemas.openxmlformats.org/drawingml/2006/main" noChangeAspect="1"/>
+            </wp:cNvGraphicFramePr>
+            <a:graphic xmlns:a="http://schemas.openxmlformats.org/drawingml/2006/main">
+              <a:graphicData uri="http://schemas.openxmlformats.org/drawingml/2006/picture">
+                <pic:pic xmlns:pic="http://schemas.openxmlformats.org/drawingml/2006/picture">
+                  <pic:nvPicPr>
+                    <pic:cNvPr id="0" name="Picture 1"/>
+                    <pic:cNvPicPr>
+                      <a:picLocks noChangeAspect="1" noChangeArrowheads="1"/>
+                    </pic:cNvPicPr>
+                  </pic:nvPicPr>
+                  <pic:blipFill>
+                    <a:blip r:embed="rId10">
+                      <a:extLst>
+                        <a:ext uri="{28A0092B-C50C-407E-A947-70E740481C1C}">
+                          <a14:useLocalDpi xmlns:a14="http://schemas.microsoft.com/office/drawing/2010/main" val="0"/>
+                        </a:ext>
+                      </a:extLst>
+                    </a:blip>
+                    <a:srcRect/>
+                    <a:stretch>
+                      <a:fillRect/>
+                    </a:stretch>
+                  </pic:blipFill>
+                  <pic:spPr bwMode="auto">
+                    <a:xfrm>
+                      <a:off x="0" y="0"/>
+                      <a:ext cx="6172200" cy="3295650"/>
+                    </a:xfrm>
+                    <a:prstGeom prst="rect">
+                      <a:avLst/>
+                    </a:prstGeom>
+                    <a:noFill/>
+                    <a:ln>
+                      <a:noFill/>
+                    </a:ln>
+                  </pic:spPr>
+                </pic:pic>
+              </a:graphicData>
+            </a:graphic>
+          </wp:inline>
+        </w:drawing>
+      </w:r>
+    </w:p>
+    <w:p>
+      <w:pPr>
+        <w:pStyle w:val="Default"/>
         <w:spacing w:line="276" w:lineRule="auto"/>
         <w:rPr>
           <w:rFonts w:ascii="Cambria" w:hAnsi="Cambria" w:cs="Times New Roman"/>
@@ -2229,6 +2903,15 @@
           <w:szCs w:val="21"/>
         </w:rPr>
       </w:pPr>
+      <w:r>
+        <w:rPr>
+          <w:rFonts w:ascii="Cambria" w:hAnsi="Cambria" w:cs="Times New Roman"/>
+          <w:sz w:val="22"/>
+          <w:szCs w:val="21"/>
+        </w:rPr>
+        <w:lastRenderedPageBreak/>
+        <w:t>*</w:t>
+      </w:r>
       <w:r>
         <w:rPr>
           <w:rFonts w:ascii="Cambria" w:hAnsi="Cambria" w:cs="Times New Roman"/>
@@ -2433,6 +3116,150 @@
     </w:p>
     <w:p>
       <w:pPr>
+        <w:pStyle w:val="NoSpacing"/>
+        <w:rPr>
+          <w:color w:val="4F81BD" w:themeColor="accent1"/>
+          <w:sz w:val="28"/>
+          <w:szCs w:val="28"/>
+        </w:rPr>
+      </w:pPr>
+      <w:r>
+        <w:rPr>
+          <w:color w:val="4F81BD" w:themeColor="accent1"/>
+          <w:sz w:val="28"/>
+          <w:szCs w:val="28"/>
+        </w:rPr>
+        <w:t>G = {V, T, S, P}</w:t>
+      </w:r>
+    </w:p>
+    <w:p>
+      <w:pPr>
+        <w:pStyle w:val="NoSpacing"/>
+        <w:rPr>
+          <w:color w:val="4F81BD" w:themeColor="accent1"/>
+          <w:sz w:val="28"/>
+          <w:szCs w:val="28"/>
+        </w:rPr>
+      </w:pPr>
+      <w:r>
+        <w:rPr>
+          <w:color w:val="4F81BD" w:themeColor="accent1"/>
+          <w:sz w:val="28"/>
+          <w:szCs w:val="28"/>
+        </w:rPr>
+        <w:t>V = {S, A, B}</w:t>
+      </w:r>
+    </w:p>
+    <w:p>
+      <w:pPr>
+        <w:pStyle w:val="NoSpacing"/>
+        <w:rPr>
+          <w:color w:val="4F81BD" w:themeColor="accent1"/>
+          <w:sz w:val="28"/>
+          <w:szCs w:val="28"/>
+        </w:rPr>
+      </w:pPr>
+      <w:r>
+        <w:rPr>
+          <w:color w:val="4F81BD" w:themeColor="accent1"/>
+          <w:sz w:val="28"/>
+          <w:szCs w:val="28"/>
+        </w:rPr>
+        <w:t>T = {a, b}</w:t>
+      </w:r>
+    </w:p>
+    <w:p>
+      <w:pPr>
+        <w:pStyle w:val="NoSpacing"/>
+        <w:rPr>
+          <w:color w:val="4F81BD" w:themeColor="accent1"/>
+          <w:sz w:val="28"/>
+          <w:szCs w:val="28"/>
+        </w:rPr>
+      </w:pPr>
+      <w:r>
+        <w:rPr>
+          <w:color w:val="4F81BD" w:themeColor="accent1"/>
+          <w:sz w:val="28"/>
+          <w:szCs w:val="28"/>
+        </w:rPr>
+        <w:t>P ={S-&gt;</w:t>
+      </w:r>
+      <w:proofErr w:type="spellStart"/>
+      <w:r>
+        <w:rPr>
+          <w:color w:val="4F81BD" w:themeColor="accent1"/>
+          <w:sz w:val="28"/>
+          <w:szCs w:val="28"/>
+        </w:rPr>
+        <w:t>aA</w:t>
+      </w:r>
+      <w:proofErr w:type="spellEnd"/>
+      <w:r>
+        <w:rPr>
+          <w:color w:val="4F81BD" w:themeColor="accent1"/>
+          <w:sz w:val="28"/>
+          <w:szCs w:val="28"/>
+        </w:rPr>
+        <w:t xml:space="preserve">, A-&gt; </w:t>
+      </w:r>
+      <w:proofErr w:type="spellStart"/>
+      <w:r>
+        <w:rPr>
+          <w:color w:val="4F81BD" w:themeColor="accent1"/>
+          <w:sz w:val="28"/>
+          <w:szCs w:val="28"/>
+        </w:rPr>
+        <w:t>aA</w:t>
+      </w:r>
+      <w:proofErr w:type="spellEnd"/>
+      <w:r>
+        <w:rPr>
+          <w:color w:val="4F81BD" w:themeColor="accent1"/>
+          <w:sz w:val="28"/>
+          <w:szCs w:val="28"/>
+        </w:rPr>
+        <w:t xml:space="preserve"> |</w:t>
+      </w:r>
+      <w:proofErr w:type="spellStart"/>
+      <w:r>
+        <w:rPr>
+          <w:color w:val="4F81BD" w:themeColor="accent1"/>
+          <w:sz w:val="28"/>
+          <w:szCs w:val="28"/>
+        </w:rPr>
+        <w:t>aB</w:t>
+      </w:r>
+      <w:proofErr w:type="spellEnd"/>
+      <w:r>
+        <w:rPr>
+          <w:color w:val="4F81BD" w:themeColor="accent1"/>
+          <w:sz w:val="28"/>
+          <w:szCs w:val="28"/>
+        </w:rPr>
+        <w:t xml:space="preserve"> | λ, B -&gt; </w:t>
+      </w:r>
+      <w:proofErr w:type="spellStart"/>
+      <w:r>
+        <w:rPr>
+          <w:color w:val="4F81BD" w:themeColor="accent1"/>
+          <w:sz w:val="28"/>
+          <w:szCs w:val="28"/>
+        </w:rPr>
+        <w:t>bA</w:t>
+      </w:r>
+      <w:proofErr w:type="spellEnd"/>
+      <w:r>
+        <w:rPr>
+          <w:color w:val="4F81BD" w:themeColor="accent1"/>
+          <w:sz w:val="28"/>
+          <w:szCs w:val="28"/>
+        </w:rPr>
+        <w:t>}</w:t>
+      </w:r>
+    </w:p>
+    <w:p>
+      <w:pPr>
         <w:pStyle w:val="Default"/>
         <w:numPr>
           <w:ilvl w:val="0"/>
@@ -2477,6 +3304,7 @@
         </w:rPr>
         <w:t xml:space="preserve">the language consisting of all strings with no more than two </w:t>
       </w:r>
+      <w:proofErr w:type="gramStart"/>
       <w:r>
         <w:rPr>
           <w:rFonts w:ascii="Cambria" w:hAnsi="Cambria" w:cs="Times New Roman"/>
@@ -2492,7 +3320,222 @@
           <w:sz w:val="22"/>
           <w:szCs w:val="21"/>
         </w:rPr>
-        <w:t>’s.</w:t>
+        <w:t>’s</w:t>
+      </w:r>
+      <w:proofErr w:type="gramEnd"/>
+      <w:r>
+        <w:rPr>
+          <w:rFonts w:ascii="Cambria" w:hAnsi="Cambria" w:cs="Times New Roman"/>
+          <w:sz w:val="22"/>
+          <w:szCs w:val="21"/>
+        </w:rPr>
+        <w:t>.</w:t>
+      </w:r>
+    </w:p>
+    <w:p>
+      <w:pPr>
+        <w:pStyle w:val="NoSpacing"/>
+        <w:rPr>
+          <w:color w:val="4F81BD" w:themeColor="accent1"/>
+          <w:sz w:val="28"/>
+          <w:szCs w:val="28"/>
+        </w:rPr>
+      </w:pPr>
+      <w:r>
+        <w:rPr>
+          <w:color w:val="4F81BD" w:themeColor="accent1"/>
+          <w:sz w:val="28"/>
+          <w:szCs w:val="28"/>
+        </w:rPr>
+        <w:t>G = {V, T, S, P}</w:t>
+      </w:r>
+    </w:p>
+    <w:p>
+      <w:pPr>
+        <w:pStyle w:val="NoSpacing"/>
+        <w:rPr>
+          <w:color w:val="4F81BD" w:themeColor="accent1"/>
+          <w:sz w:val="28"/>
+          <w:szCs w:val="28"/>
+        </w:rPr>
+      </w:pPr>
+      <w:r>
+        <w:rPr>
+          <w:color w:val="4F81BD" w:themeColor="accent1"/>
+          <w:sz w:val="28"/>
+          <w:szCs w:val="28"/>
+        </w:rPr>
+        <w:t>V = {S, A, B}</w:t>
+      </w:r>
+    </w:p>
+    <w:p>
+      <w:pPr>
+        <w:pStyle w:val="NoSpacing"/>
+        <w:rPr>
+          <w:color w:val="4F81BD" w:themeColor="accent1"/>
+          <w:sz w:val="28"/>
+          <w:szCs w:val="28"/>
+        </w:rPr>
+      </w:pPr>
+      <w:r>
+        <w:rPr>
+          <w:color w:val="4F81BD" w:themeColor="accent1"/>
+          <w:sz w:val="28"/>
+          <w:szCs w:val="28"/>
+        </w:rPr>
+        <w:t>T = {</w:t>
+      </w:r>
+      <w:proofErr w:type="spellStart"/>
+      <w:proofErr w:type="gramStart"/>
+      <w:r>
+        <w:rPr>
+          <w:color w:val="4F81BD" w:themeColor="accent1"/>
+          <w:sz w:val="28"/>
+          <w:szCs w:val="28"/>
+        </w:rPr>
+        <w:t>a,b</w:t>
+      </w:r>
+      <w:proofErr w:type="spellEnd"/>
+      <w:proofErr w:type="gramEnd"/>
+      <w:r>
+        <w:rPr>
+          <w:color w:val="4F81BD" w:themeColor="accent1"/>
+          <w:sz w:val="28"/>
+          <w:szCs w:val="28"/>
+        </w:rPr>
+        <w:t>}</w:t>
+      </w:r>
+    </w:p>
+    <w:p>
+      <w:pPr>
+        <w:pStyle w:val="NoSpacing"/>
+        <w:rPr>
+          <w:color w:val="4F81BD" w:themeColor="accent1"/>
+          <w:sz w:val="28"/>
+          <w:szCs w:val="28"/>
+        </w:rPr>
+      </w:pPr>
+      <w:r>
+        <w:rPr>
+          <w:color w:val="4F81BD" w:themeColor="accent1"/>
+          <w:sz w:val="28"/>
+          <w:szCs w:val="28"/>
+        </w:rPr>
+        <w:t>P = {S-&gt;</w:t>
+      </w:r>
+      <w:proofErr w:type="spellStart"/>
+      <w:r>
+        <w:rPr>
+          <w:color w:val="4F81BD" w:themeColor="accent1"/>
+          <w:sz w:val="28"/>
+          <w:szCs w:val="28"/>
+        </w:rPr>
+        <w:t>bS</w:t>
+      </w:r>
+      <w:proofErr w:type="spellEnd"/>
+      <w:r>
+        <w:rPr>
+          <w:color w:val="4F81BD" w:themeColor="accent1"/>
+          <w:sz w:val="28"/>
+          <w:szCs w:val="28"/>
+        </w:rPr>
+        <w:t xml:space="preserve"> | </w:t>
+      </w:r>
+      <w:proofErr w:type="spellStart"/>
+      <w:r>
+        <w:rPr>
+          <w:color w:val="4F81BD" w:themeColor="accent1"/>
+          <w:sz w:val="28"/>
+          <w:szCs w:val="28"/>
+        </w:rPr>
+        <w:t>aB</w:t>
+      </w:r>
+      <w:proofErr w:type="spellEnd"/>
+      <w:r>
+        <w:rPr>
+          <w:color w:val="4F81BD" w:themeColor="accent1"/>
+          <w:sz w:val="28"/>
+          <w:szCs w:val="28"/>
+        </w:rPr>
+        <w:t>| λ</w:t>
+      </w:r>
+      <w:r>
+        <w:rPr>
+          <w:color w:val="4F81BD" w:themeColor="accent1"/>
+          <w:sz w:val="28"/>
+          <w:szCs w:val="28"/>
+        </w:rPr>
+        <w:t>,</w:t>
+      </w:r>
+      <w:r>
+        <w:rPr>
+          <w:color w:val="4F81BD" w:themeColor="accent1"/>
+          <w:sz w:val="28"/>
+          <w:szCs w:val="28"/>
+        </w:rPr>
+        <w:t xml:space="preserve"> A-&gt;</w:t>
+      </w:r>
+      <w:proofErr w:type="spellStart"/>
+      <w:r>
+        <w:rPr>
+          <w:color w:val="4F81BD" w:themeColor="accent1"/>
+          <w:sz w:val="28"/>
+          <w:szCs w:val="28"/>
+        </w:rPr>
+        <w:t>bA</w:t>
+      </w:r>
+      <w:proofErr w:type="spellEnd"/>
+      <w:r>
+        <w:rPr>
+          <w:color w:val="4F81BD" w:themeColor="accent1"/>
+          <w:sz w:val="28"/>
+          <w:szCs w:val="28"/>
+        </w:rPr>
+        <w:t xml:space="preserve"> | </w:t>
+      </w:r>
+      <w:proofErr w:type="spellStart"/>
+      <w:r>
+        <w:rPr>
+          <w:color w:val="4F81BD" w:themeColor="accent1"/>
+          <w:sz w:val="28"/>
+          <w:szCs w:val="28"/>
+        </w:rPr>
+        <w:t>aB</w:t>
+      </w:r>
+      <w:proofErr w:type="spellEnd"/>
+      <w:r>
+        <w:rPr>
+          <w:color w:val="4F81BD" w:themeColor="accent1"/>
+          <w:sz w:val="28"/>
+          <w:szCs w:val="28"/>
+        </w:rPr>
+        <w:t>| λ, B-&gt;</w:t>
+      </w:r>
+      <w:r>
+        <w:rPr>
+          <w:color w:val="4F81BD" w:themeColor="accent1"/>
+          <w:sz w:val="28"/>
+          <w:szCs w:val="28"/>
+        </w:rPr>
+        <w:t xml:space="preserve"> </w:t>
+      </w:r>
+      <w:proofErr w:type="spellStart"/>
+      <w:r>
+        <w:rPr>
+          <w:color w:val="4F81BD" w:themeColor="accent1"/>
+          <w:sz w:val="28"/>
+          <w:szCs w:val="28"/>
+        </w:rPr>
+        <w:t>bB</w:t>
+      </w:r>
+      <w:proofErr w:type="spellEnd"/>
+      <w:r>
+        <w:rPr>
+          <w:color w:val="4F81BD" w:themeColor="accent1"/>
+          <w:sz w:val="28"/>
+          <w:szCs w:val="28"/>
+        </w:rPr>
+        <w:t xml:space="preserve"> | λ}</w:t>
       </w:r>
     </w:p>
     <w:sectPr>
@@ -5444,6 +6487,7 @@
     <w:lsdException w:name="HTML Sample" w:semiHidden="1" w:unhideWhenUsed="1"/>
     <w:lsdException w:name="HTML Typewriter" w:semiHidden="1" w:unhideWhenUsed="1"/>
     <w:lsdException w:name="HTML Variable" w:semiHidden="1" w:unhideWhenUsed="1"/>
+    <w:lsdException w:name="Normal Table" w:semiHidden="1" w:unhideWhenUsed="1"/>
     <w:lsdException w:name="annotation subject" w:semiHidden="1" w:unhideWhenUsed="1"/>
     <w:lsdException w:name="No List" w:semiHidden="1" w:unhideWhenUsed="1"/>
     <w:lsdException w:name="Outline List 1" w:semiHidden="1" w:unhideWhenUsed="1"/>
@@ -5486,8 +6530,11 @@
     <w:lsdException w:name="Table Contemporary" w:semiHidden="1" w:unhideWhenUsed="1"/>
     <w:lsdException w:name="Table Elegant" w:semiHidden="1" w:unhideWhenUsed="1"/>
     <w:lsdException w:name="Table Professional" w:semiHidden="1" w:unhideWhenUsed="1"/>
+    <w:lsdException w:name="Table Subtle 1" w:semiHidden="1" w:unhideWhenUsed="1"/>
     <w:lsdException w:name="Table Subtle 2" w:semiHidden="1" w:unhideWhenUsed="1"/>
     <w:lsdException w:name="Table Web 1" w:semiHidden="1" w:unhideWhenUsed="1"/>
+    <w:lsdException w:name="Table Web 2" w:semiHidden="1" w:unhideWhenUsed="1"/>
+    <w:lsdException w:name="Table Web 3" w:semiHidden="1" w:unhideWhenUsed="1"/>
     <w:lsdException w:name="Balloon Text" w:semiHidden="1" w:unhideWhenUsed="1"/>
     <w:lsdException w:name="Table Grid" w:uiPriority="59"/>
     <w:lsdException w:name="Table Theme" w:semiHidden="1" w:unhideWhenUsed="1"/>
@@ -6076,6 +7123,15 @@
       <w:szCs w:val="18"/>
     </w:rPr>
   </w:style>
+  <w:style w:type="paragraph" w:styleId="NoSpacing">
+    <w:name w:val="No Spacing"/>
+    <w:uiPriority w:val="1"/>
+    <w:qFormat/>
+    <w:rsid w:val="0029580B"/>
+    <w:pPr>
+      <w:spacing w:after="0" w:line="240" w:lineRule="auto"/>
+    </w:pPr>
+  </w:style>
 </w:styles>
 </file>
 
